--- a/Project/Report_progetto.docx
+++ b/Project/Report_progetto.docx
@@ -696,35 +696,7 @@
           <w:sz w:val="28"/>
           <w:szCs w:val="28"/>
         </w:rPr>
-        <w:t xml:space="preserve"> è progettata per rappresentare </w:t>
-      </w:r>
-      <w:r>
-        <w:rPr>
-          <w:sz w:val="28"/>
-          <w:szCs w:val="28"/>
-        </w:rPr>
-        <w:t xml:space="preserve">le </w:t>
-      </w:r>
-      <w:r>
-        <w:rPr>
-          <w:sz w:val="28"/>
-          <w:szCs w:val="28"/>
-        </w:rPr>
-        <w:t>fratture</w:t>
-      </w:r>
-      <w:r>
-        <w:rPr>
-          <w:sz w:val="28"/>
-          <w:szCs w:val="28"/>
-        </w:rPr>
-        <w:t>,</w:t>
-      </w:r>
-      <w:r>
-        <w:rPr>
-          <w:sz w:val="28"/>
-          <w:szCs w:val="28"/>
-        </w:rPr>
-        <w:t xml:space="preserve"> le tracce associate e le loro relazioni. La descrizione dei campi all'interno della struttura è la seguente:</w:t>
+        <w:t xml:space="preserve"> è progettata per rappresentare le fratture, le tracce associate e le loro relazioni. La descrizione dei campi all'interno della struttura è la seguente:</w:t>
       </w:r>
     </w:p>
     <w:p>
@@ -1584,23 +1556,7 @@
           <w:sz w:val="28"/>
           <w:szCs w:val="28"/>
         </w:rPr>
-        <w:t>: un vettore che memorizza il numero di celle 2D (</w:t>
-      </w:r>
-      <w:r>
-        <w:rPr>
-          <w:rFonts w:ascii="Times New Roman" w:hAnsi="Times New Roman" w:cs="Times New Roman"/>
-          <w:sz w:val="28"/>
-          <w:szCs w:val="28"/>
-        </w:rPr>
-        <w:t>poligoni</w:t>
-      </w:r>
-      <w:r>
-        <w:rPr>
-          <w:rFonts w:ascii="Times New Roman" w:hAnsi="Times New Roman" w:cs="Times New Roman"/>
-          <w:sz w:val="28"/>
-          <w:szCs w:val="28"/>
-        </w:rPr>
-        <w:t>).</w:t>
+        <w:t>: un vettore che memorizza il numero di celle 2D (poligoni).</w:t>
       </w:r>
     </w:p>
     <w:p>
@@ -2661,7 +2617,40 @@
           <w:lang w:eastAsia="it-IT"/>
           <w14:ligatures w14:val="none"/>
         </w:rPr>
-        <w:t>La direttrice della retta è stata calcolata come il prodotto vettoriale dei due piani.</w:t>
+        <w:t>La direttrice della retta è stata calcolata come il prodotto vettoriale</w:t>
+      </w:r>
+      <w:r>
+        <w:rPr>
+          <w:rFonts w:ascii="Times New Roman" w:eastAsia="Times New Roman" w:hAnsi="Times New Roman" w:cs="Times New Roman"/>
+          <w:kern w:val="0"/>
+          <w:sz w:val="28"/>
+          <w:szCs w:val="28"/>
+          <w:lang w:eastAsia="it-IT"/>
+          <w14:ligatures w14:val="none"/>
+        </w:rPr>
+        <w:t xml:space="preserve"> delle normali</w:t>
+      </w:r>
+      <w:r>
+        <w:rPr>
+          <w:rFonts w:ascii="Times New Roman" w:eastAsia="Times New Roman" w:hAnsi="Times New Roman" w:cs="Times New Roman"/>
+          <w:kern w:val="0"/>
+          <w:sz w:val="28"/>
+          <w:szCs w:val="28"/>
+          <w:lang w:eastAsia="it-IT"/>
+          <w14:ligatures w14:val="none"/>
+        </w:rPr>
+        <w:t xml:space="preserve"> dei due piani</w:t>
+      </w:r>
+      <w:r>
+        <w:rPr>
+          <w:rFonts w:ascii="Times New Roman" w:eastAsia="Times New Roman" w:hAnsi="Times New Roman" w:cs="Times New Roman"/>
+          <w:kern w:val="0"/>
+          <w:sz w:val="28"/>
+          <w:szCs w:val="28"/>
+          <w:lang w:eastAsia="it-IT"/>
+          <w14:ligatures w14:val="none"/>
+        </w:rPr>
+        <w:t xml:space="preserve">. Se due  piani non si intersecano, quindi sono paralleli, vengono esclusi verificando che il prodotto vettoriale delle normali sia il vettore nullo. </w:t>
       </w:r>
     </w:p>
     <w:p>
@@ -5191,14 +5180,7 @@
           <w:sz w:val="28"/>
           <w:szCs w:val="28"/>
         </w:rPr>
-        <w:t>L</w:t>
-      </w:r>
-      <w:r>
-        <w:rPr>
-          <w:sz w:val="28"/>
-          <w:szCs w:val="28"/>
-        </w:rPr>
-        <w:t>a funzione</w:t>
+        <w:t>La funzione</w:t>
       </w:r>
       <w:r>
         <w:rPr>
@@ -5224,21 +5206,7 @@
           <w:sz w:val="28"/>
           <w:szCs w:val="28"/>
         </w:rPr>
-        <w:t>è progettat</w:t>
-      </w:r>
-      <w:r>
-        <w:rPr>
-          <w:sz w:val="28"/>
-          <w:szCs w:val="28"/>
-        </w:rPr>
-        <w:t>a</w:t>
-      </w:r>
-      <w:r>
-        <w:rPr>
-          <w:sz w:val="28"/>
-          <w:szCs w:val="28"/>
-        </w:rPr>
-        <w:t xml:space="preserve"> per suddividere le fratture in sotto</w:t>
+        <w:t>è progettata per suddividere le fratture in sotto</w:t>
       </w:r>
       <w:r>
         <w:rPr>
@@ -5287,6 +5255,34 @@
           <w:sz w:val="28"/>
           <w:szCs w:val="28"/>
         </w:rPr>
+        <w:t xml:space="preserve"> un</w:t>
+      </w:r>
+      <w:r>
+        <w:rPr>
+          <w:sz w:val="28"/>
+          <w:szCs w:val="28"/>
+        </w:rPr>
+        <w:t xml:space="preserve"> vettore di sotto</w:t>
+      </w:r>
+      <w:r>
+        <w:rPr>
+          <w:sz w:val="28"/>
+          <w:szCs w:val="28"/>
+        </w:rPr>
+        <w:t>-</w:t>
+      </w:r>
+      <w:r>
+        <w:rPr>
+          <w:sz w:val="28"/>
+          <w:szCs w:val="28"/>
+        </w:rPr>
+        <w:t>poligoni.</w:t>
+      </w:r>
+      <w:r>
+        <w:rPr>
+          <w:sz w:val="28"/>
+          <w:szCs w:val="28"/>
+        </w:rPr>
         <w:t xml:space="preserve"> </w:t>
       </w:r>
       <w:r>
@@ -5294,14 +5290,28 @@
           <w:sz w:val="28"/>
           <w:szCs w:val="28"/>
         </w:rPr>
-        <w:t>un</w:t>
-      </w:r>
-      <w:r>
-        <w:rPr>
-          <w:sz w:val="28"/>
-          <w:szCs w:val="28"/>
-        </w:rPr>
-        <w:t xml:space="preserve"> vettore di sotto</w:t>
+        <w:t>L’algoritmo</w:t>
+      </w:r>
+      <w:r>
+        <w:rPr>
+          <w:sz w:val="28"/>
+          <w:szCs w:val="28"/>
+        </w:rPr>
+        <w:t xml:space="preserve">, inizialmente, </w:t>
+      </w:r>
+      <w:r>
+        <w:rPr>
+          <w:sz w:val="28"/>
+          <w:szCs w:val="28"/>
+        </w:rPr>
+        <w:t>itera</w:t>
+      </w:r>
+      <w:r>
+        <w:rPr>
+          <w:sz w:val="28"/>
+          <w:szCs w:val="28"/>
+        </w:rPr>
+        <w:t xml:space="preserve"> sull’insieme dei sotto</w:t>
       </w:r>
       <w:r>
         <w:rPr>
@@ -5315,63 +5325,49 @@
           <w:sz w:val="28"/>
           <w:szCs w:val="28"/>
         </w:rPr>
-        <w:t>poligoni</w:t>
-      </w:r>
-      <w:r>
-        <w:rPr>
-          <w:sz w:val="28"/>
-          <w:szCs w:val="28"/>
-        </w:rPr>
-        <w:t>.</w:t>
-      </w:r>
-      <w:r>
-        <w:rPr>
-          <w:sz w:val="28"/>
-          <w:szCs w:val="28"/>
-        </w:rPr>
-        <w:t xml:space="preserve"> </w:t>
-      </w:r>
-      <w:r>
-        <w:rPr>
-          <w:sz w:val="28"/>
-          <w:szCs w:val="28"/>
-        </w:rPr>
-        <w:t>L’algoritmo</w:t>
-      </w:r>
-      <w:r>
-        <w:rPr>
-          <w:sz w:val="28"/>
-          <w:szCs w:val="28"/>
-        </w:rPr>
-        <w:t xml:space="preserve">, </w:t>
-      </w:r>
-      <w:r>
-        <w:rPr>
-          <w:sz w:val="28"/>
-          <w:szCs w:val="28"/>
-        </w:rPr>
-        <w:t>inizialmente</w:t>
-      </w:r>
-      <w:r>
-        <w:rPr>
-          <w:sz w:val="28"/>
-          <w:szCs w:val="28"/>
-        </w:rPr>
-        <w:t xml:space="preserve">, </w:t>
-      </w:r>
-      <w:r>
-        <w:rPr>
-          <w:sz w:val="28"/>
-          <w:szCs w:val="28"/>
-        </w:rPr>
-        <w:t>itera</w:t>
-      </w:r>
-      <w:r>
-        <w:rPr>
-          <w:sz w:val="28"/>
-          <w:szCs w:val="28"/>
-        </w:rPr>
-        <w:t xml:space="preserve"> sull’insieme dei sotto</w:t>
+        <w:t>poligoni interni alla frattura, che di volta in volta verrà, eventualmente, aggiornato con i poligoni che si trovano attraverso le intersezioni con le tracce.</w:t>
+      </w:r>
+      <w:r>
+        <w:rPr>
+          <w:sz w:val="28"/>
+          <w:szCs w:val="28"/>
+        </w:rPr>
+        <w:t xml:space="preserve"> P</w:t>
+      </w:r>
+      <w:r>
+        <w:rPr>
+          <w:sz w:val="28"/>
+          <w:szCs w:val="28"/>
+        </w:rPr>
+        <w:t xml:space="preserve">oi, a sua volta, </w:t>
+      </w:r>
+      <w:r>
+        <w:rPr>
+          <w:sz w:val="28"/>
+          <w:szCs w:val="28"/>
+        </w:rPr>
+        <w:t xml:space="preserve">itera </w:t>
+      </w:r>
+      <w:r>
+        <w:rPr>
+          <w:sz w:val="28"/>
+          <w:szCs w:val="28"/>
+        </w:rPr>
+        <w:t>sul</w:t>
+      </w:r>
+      <w:r>
+        <w:rPr>
+          <w:sz w:val="28"/>
+          <w:szCs w:val="28"/>
+        </w:rPr>
+        <w:t xml:space="preserve">le tracce che intersecano la frattura corrente e procede con due modalità diverse a seconda che la traccia corrente sia passante o non passante per </w:t>
+      </w:r>
+      <w:r>
+        <w:rPr>
+          <w:sz w:val="28"/>
+          <w:szCs w:val="28"/>
+        </w:rPr>
+        <w:t>il sotto</w:t>
       </w:r>
       <w:r>
         <w:rPr>
@@ -5385,49 +5381,43 @@
           <w:sz w:val="28"/>
           <w:szCs w:val="28"/>
         </w:rPr>
-        <w:t>poligoni interni alla frattura, che di volta in volta verrà, eventualmente, aggiornato con i poligoni che si trovano attraverso le intersezioni con le tracce.</w:t>
-      </w:r>
-      <w:r>
-        <w:rPr>
-          <w:sz w:val="28"/>
-          <w:szCs w:val="28"/>
-        </w:rPr>
-        <w:t xml:space="preserve"> P</w:t>
-      </w:r>
-      <w:r>
-        <w:rPr>
-          <w:sz w:val="28"/>
-          <w:szCs w:val="28"/>
-        </w:rPr>
-        <w:t xml:space="preserve">oi, a sua volta, </w:t>
-      </w:r>
-      <w:r>
-        <w:rPr>
-          <w:sz w:val="28"/>
-          <w:szCs w:val="28"/>
-        </w:rPr>
-        <w:t xml:space="preserve">itera </w:t>
-      </w:r>
-      <w:r>
-        <w:rPr>
-          <w:sz w:val="28"/>
-          <w:szCs w:val="28"/>
-        </w:rPr>
-        <w:t>sul</w:t>
-      </w:r>
-      <w:r>
-        <w:rPr>
-          <w:sz w:val="28"/>
-          <w:szCs w:val="28"/>
-        </w:rPr>
-        <w:t xml:space="preserve">le tracce che intersecano la frattura corrente e procede con due modalità diverse a seconda che la traccia corrente sia passante o non passante per </w:t>
-      </w:r>
-      <w:r>
-        <w:rPr>
-          <w:sz w:val="28"/>
-          <w:szCs w:val="28"/>
-        </w:rPr>
-        <w:t>il sotto</w:t>
+        <w:t>poligono considerato.</w:t>
+      </w:r>
+    </w:p>
+    <w:p>
+      <w:pPr>
+        <w:pStyle w:val="NormaleWeb"/>
+        <w:ind w:left="0"/>
+        <w:jc w:val="both"/>
+        <w:rPr>
+          <w:sz w:val="28"/>
+          <w:szCs w:val="28"/>
+        </w:rPr>
+      </w:pPr>
+      <w:r>
+        <w:rPr>
+          <w:sz w:val="28"/>
+          <w:szCs w:val="28"/>
+        </w:rPr>
+        <w:t>Caso passante:</w:t>
+      </w:r>
+    </w:p>
+    <w:p>
+      <w:pPr>
+        <w:pStyle w:val="NormaleWeb"/>
+        <w:ind w:left="0"/>
+        <w:jc w:val="both"/>
+        <w:rPr>
+          <w:sz w:val="28"/>
+          <w:szCs w:val="28"/>
+        </w:rPr>
+      </w:pPr>
+      <w:r>
+        <w:rPr>
+          <w:sz w:val="28"/>
+          <w:szCs w:val="28"/>
+        </w:rPr>
+        <w:t>Se la traccia è passante per il sotto</w:t>
       </w:r>
       <w:r>
         <w:rPr>
@@ -5441,43 +5431,7 @@
           <w:sz w:val="28"/>
           <w:szCs w:val="28"/>
         </w:rPr>
-        <w:t>poligono considerato.</w:t>
-      </w:r>
-    </w:p>
-    <w:p>
-      <w:pPr>
-        <w:pStyle w:val="NormaleWeb"/>
-        <w:ind w:left="0"/>
-        <w:jc w:val="both"/>
-        <w:rPr>
-          <w:sz w:val="28"/>
-          <w:szCs w:val="28"/>
-        </w:rPr>
-      </w:pPr>
-      <w:r>
-        <w:rPr>
-          <w:sz w:val="28"/>
-          <w:szCs w:val="28"/>
-        </w:rPr>
-        <w:t>Caso passante:</w:t>
-      </w:r>
-    </w:p>
-    <w:p>
-      <w:pPr>
-        <w:pStyle w:val="NormaleWeb"/>
-        <w:ind w:left="0"/>
-        <w:jc w:val="both"/>
-        <w:rPr>
-          <w:sz w:val="28"/>
-          <w:szCs w:val="28"/>
-        </w:rPr>
-      </w:pPr>
-      <w:r>
-        <w:rPr>
-          <w:sz w:val="28"/>
-          <w:szCs w:val="28"/>
-        </w:rPr>
-        <w:t>Se la traccia è passante per il sotto</w:t>
+        <w:t>poligono si determinano i punti di intersezione della traccia con i lati del sotto</w:t>
       </w:r>
       <w:r>
         <w:rPr>
@@ -5491,20 +5445,6 @@
           <w:sz w:val="28"/>
           <w:szCs w:val="28"/>
         </w:rPr>
-        <w:t>poligono si determinano i punti di intersezione della traccia con i lati del sotto</w:t>
-      </w:r>
-      <w:r>
-        <w:rPr>
-          <w:sz w:val="28"/>
-          <w:szCs w:val="28"/>
-        </w:rPr>
-        <w:t>-</w:t>
-      </w:r>
-      <w:r>
-        <w:rPr>
-          <w:sz w:val="28"/>
-          <w:szCs w:val="28"/>
-        </w:rPr>
         <w:t xml:space="preserve">poligono. Questi vengono </w:t>
       </w:r>
       <w:r>
@@ -5540,21 +5480,7 @@
           <w:sz w:val="28"/>
           <w:szCs w:val="28"/>
         </w:rPr>
-        <w:t xml:space="preserve"> punto di applicazione e la direttrice sono determinati mediante la mappa </w:t>
-      </w:r>
-      <w:r>
-        <w:rPr>
-          <w:sz w:val="28"/>
-          <w:szCs w:val="28"/>
-        </w:rPr>
-        <w:t>dfn.Retta</w:t>
-      </w:r>
-      <w:r>
-        <w:rPr>
-          <w:sz w:val="28"/>
-          <w:szCs w:val="28"/>
-        </w:rPr>
-        <w:t xml:space="preserve"> utilizzata nella prima parte) e</w:t>
+        <w:t xml:space="preserve"> punto di applicazione e la direttrice sono determinati mediante la mappa dfn.Retta utilizzata nella prima parte) e</w:t>
       </w:r>
       <w:r>
         <w:t xml:space="preserve"> </w:t>
@@ -5689,14 +5615,7 @@
           <w:sz w:val="28"/>
           <w:szCs w:val="28"/>
         </w:rPr>
-        <w:t xml:space="preserve">poligono </w:t>
-      </w:r>
-      <w:r>
-        <w:rPr>
-          <w:sz w:val="28"/>
-          <w:szCs w:val="28"/>
-        </w:rPr>
-        <w:t>più “grande”</w:t>
+        <w:t>poligono più “grande”</w:t>
       </w:r>
       <w:r>
         <w:rPr>
@@ -5710,14 +5629,7 @@
           <w:sz w:val="28"/>
           <w:szCs w:val="28"/>
         </w:rPr>
-        <w:t xml:space="preserve">e </w:t>
-      </w:r>
-      <w:r>
-        <w:rPr>
-          <w:sz w:val="28"/>
-          <w:szCs w:val="28"/>
-        </w:rPr>
-        <w:t>si determinano i</w:t>
+        <w:t>e si determinano i</w:t>
       </w:r>
       <w:r>
         <w:rPr>
@@ -5745,14 +5657,7 @@
           <w:sz w:val="28"/>
           <w:szCs w:val="28"/>
         </w:rPr>
-        <w:t xml:space="preserve">poligoni </w:t>
-      </w:r>
-      <w:r>
-        <w:rPr>
-          <w:sz w:val="28"/>
-          <w:szCs w:val="28"/>
-        </w:rPr>
-        <w:t>attraverso il seguente algoritmo</w:t>
+        <w:t>poligoni attraverso il seguente algoritmo</w:t>
       </w:r>
       <w:r>
         <w:t>:</w:t>
@@ -5998,28 +5903,7 @@
           <w:sz w:val="28"/>
           <w:szCs w:val="28"/>
         </w:rPr>
-        <w:t xml:space="preserve">Il </w:t>
-      </w:r>
-      <w:r>
-        <w:rPr>
-          <w:sz w:val="28"/>
-          <w:szCs w:val="28"/>
-        </w:rPr>
-        <w:t xml:space="preserve">ciclo itera su tutti i vertici </w:t>
-      </w:r>
-      <w:r>
-        <w:rPr>
-          <w:sz w:val="28"/>
-          <w:szCs w:val="28"/>
-        </w:rPr>
-        <w:t xml:space="preserve">i </w:t>
-      </w:r>
-      <w:r>
-        <w:rPr>
-          <w:sz w:val="28"/>
-          <w:szCs w:val="28"/>
-        </w:rPr>
-        <w:t>del sotto</w:t>
+        <w:t>Il ciclo itera su tutti i vertici i del sotto</w:t>
       </w:r>
       <w:r>
         <w:rPr>
@@ -6033,14 +5917,7 @@
           <w:sz w:val="28"/>
           <w:szCs w:val="28"/>
         </w:rPr>
-        <w:t>poligono</w:t>
-      </w:r>
-      <w:r>
-        <w:rPr>
-          <w:sz w:val="28"/>
-          <w:szCs w:val="28"/>
-        </w:rPr>
-        <w:t>.</w:t>
+        <w:t>poligono.</w:t>
       </w:r>
     </w:p>
     <w:p>
@@ -6059,14 +5936,7 @@
           <w:sz w:val="28"/>
           <w:szCs w:val="28"/>
         </w:rPr>
-        <w:t xml:space="preserve">La prima </w:t>
-      </w:r>
-      <w:r>
-        <w:rPr>
-          <w:sz w:val="28"/>
-          <w:szCs w:val="28"/>
-        </w:rPr>
-        <w:t xml:space="preserve">condizione verifica se il vertice corrente </w:t>
+        <w:t xml:space="preserve">La prima condizione verifica se il vertice corrente </w:t>
       </w:r>
       <w:r>
         <w:rPr>
@@ -6320,14 +6190,7 @@
           <w:sz w:val="28"/>
           <w:szCs w:val="28"/>
         </w:rPr>
-        <w:t xml:space="preserve"> (secondo estremo del lato intersecato)</w:t>
-      </w:r>
-      <w:r>
-        <w:rPr>
-          <w:sz w:val="28"/>
-          <w:szCs w:val="28"/>
-        </w:rPr>
-        <w:t xml:space="preserve">, </w:t>
+        <w:t xml:space="preserve"> (secondo estremo del lato intersecato), </w:t>
       </w:r>
       <w:r>
         <w:rPr>
@@ -6433,30 +6296,14 @@
           <w:sz w:val="28"/>
           <w:szCs w:val="28"/>
         </w:rPr>
-        <w:t>J[1]</w:t>
-      </w:r>
-      <w:r>
-        <w:rPr>
-          <w:rStyle w:val="CodiceHTML"/>
-          <w:rFonts w:ascii="Times New Roman" w:eastAsiaTheme="majorEastAsia" w:hAnsi="Times New Roman" w:cs="Times New Roman"/>
-          <w:sz w:val="28"/>
-          <w:szCs w:val="28"/>
-        </w:rPr>
-        <w:t>,</w:t>
-      </w:r>
-      <w:r>
-        <w:rPr>
-          <w:sz w:val="28"/>
-          <w:szCs w:val="28"/>
-        </w:rPr>
-        <w:t xml:space="preserve"> </w:t>
-      </w:r>
-      <w:r>
-        <w:rPr>
-          <w:sz w:val="28"/>
-          <w:szCs w:val="28"/>
-        </w:rPr>
-        <w:t xml:space="preserve">Il vertice corrente viene aggiunto a </w:t>
+        <w:t>J[1],</w:t>
+      </w:r>
+      <w:r>
+        <w:rPr>
+          <w:sz w:val="28"/>
+          <w:szCs w:val="28"/>
+        </w:rPr>
+        <w:t xml:space="preserve"> Il vertice corrente viene aggiunto a </w:t>
       </w:r>
       <w:r>
         <w:rPr>
@@ -7532,29 +7379,7 @@
           <w:lang w:eastAsia="it-IT"/>
           <w14:ligatures w14:val="none"/>
         </w:rPr>
-        <w:t xml:space="preserve">All’interno della funzione </w:t>
-      </w:r>
-      <w:r>
-        <w:rPr>
-          <w:rFonts w:ascii="Times New Roman" w:eastAsia="Times New Roman" w:hAnsi="Times New Roman" w:cs="Times New Roman"/>
-          <w:kern w:val="0"/>
-          <w:sz w:val="28"/>
-          <w:szCs w:val="28"/>
-          <w:lang w:eastAsia="it-IT"/>
-          <w14:ligatures w14:val="none"/>
-        </w:rPr>
-        <w:t>StampaSottopoligoni</w:t>
-      </w:r>
-      <w:r>
-        <w:rPr>
-          <w:rFonts w:ascii="Times New Roman" w:eastAsia="Times New Roman" w:hAnsi="Times New Roman" w:cs="Times New Roman"/>
-          <w:kern w:val="0"/>
-          <w:sz w:val="28"/>
-          <w:szCs w:val="28"/>
-          <w:lang w:eastAsia="it-IT"/>
-          <w14:ligatures w14:val="none"/>
-        </w:rPr>
-        <w:t xml:space="preserve"> s</w:t>
+        <w:t>All’interno della funzione StampaSottopoligoni s</w:t>
       </w:r>
       <w:r>
         <w:rPr>
